--- a/tariff-reference/create_tariff_schedule/output/schedule/schedule_46.docx
+++ b/tariff-reference/create_tariff_schedule/output/schedule/schedule_46.docx
@@ -33,7 +33,7 @@
         </w:trPr>
         <w:tc>
           <w:tcPr>
-            <w:tcW w:w="800" w:type="pct"/>
+            <w:tcW w:w="650" w:type="pct"/>
           </w:tcPr>
           <w:p>
             <w:pPr>
@@ -46,7 +46,7 @@
         </w:tc>
         <w:tc>
           <w:tcPr>
-            <w:tcW w:w="1350" w:type="pct"/>
+            <w:tcW w:w="1150" w:type="pct"/>
             <w:tcBorders>
               <w:left w:val="single" w:sz="12" w:space="0" w:color="000000" w:themeColor="text1"/>
               <w:right w:val="single" w:sz="12" w:space="0" w:color="000000" w:themeColor="text1"/>
@@ -64,7 +64,7 @@
         </w:tc>
         <w:tc>
           <w:tcPr>
-            <w:tcW w:w="1050" w:type="pct"/>
+            <w:tcW w:w="1080" w:type="pct"/>
             <w:tcBorders>
               <w:left w:val="single" w:sz="12" w:space="0" w:color="000000" w:themeColor="text1"/>
               <w:left w:val="single" w:sz="12" w:space="0" w:color="000000" w:themeColor="text1"/>
@@ -82,7 +82,7 @@
         </w:tc>
         <w:tc>
           <w:tcPr>
-            <w:tcW w:w="1800" w:type="pct"/>
+            <w:tcW w:w="2120" w:type="pct"/>
           </w:tcPr>
           <w:p>
             <w:pPr>
@@ -135,33 +135,11 @@
               </w:tabs>
               <w:jc w:val="left"/>
             </w:pPr>
-            <!--<w:r>
-              <w:t><w:r><w:t></w:t></w:r></w:t>
-            </w:r>//-->
             <w:r>
               <w:t/>
             </w:r>
           </w:p>
         </w:tc>
-        <!--
-        <w:tc>
-          <w:tcPr>
-            <w:tcBorders>
-              <w:top w:val="single" w:sz="4" w:space="0" w:color="A6A6A6" w:themeColor="background1" w:themeShade="A6"/>
-              <w:right w:val="single" w:sz="4" w:space="0" w:color="000000" w:themeColor="text1"/>
-            </w:tcBorders>
-          </w:tcPr>
-          <w:p>
-            <w:pPr>
-              <w:pStyle w:val="NormalinTable"/>
-              <w:jc w:val="center"/>
-            </w:pPr>
-            <w:r>
-              <w:t>{LBASE}</w:t>
-            </w:r>
-          </w:p>
-        </w:tc>
-        //-->
         <w:tc>
           <w:tcPr>
             <w:tcBorders>
@@ -175,12 +153,6 @@
               <w:pStyle w:val="NormalinTable"/>
               <w:jc w:val="left"/>
             </w:pPr>
-            <!--<w:r>
-              <w:t>{xNOTES}</w:t>
-            </w:r>//-->
-            <w:r>
-              <w:t/>
-            </w:r>
           </w:p>
         </w:tc>
         <w:tc>
@@ -213,7 +185,6 @@
                 <w:b/>
               </w:rPr>
               <w:t>Plaits and similar products of plaiting materials, whether or not assembled into strips; plaiting materials, plaits and similar products of plaiting materials, bound together in parallel strands or woven, in sheet form, whether or not being finished articles (for example, mats, matting, screens)</w:t>
-               : 80
               <!--{FOOT}//-->
             </w:r>
           </w:p>
@@ -259,33 +230,11 @@
               </w:tabs>
               <w:jc w:val="left"/>
             </w:pPr>
-            <!--<w:r>
-              <w:t><w:r><w:t></w:t></w:r></w:t>
-            </w:r>//-->
             <w:r>
               <w:t/>
             </w:r>
           </w:p>
         </w:tc>
-        <!--
-        <w:tc>
-          <w:tcPr>
-            <w:tcBorders>
-              <w:top w:val="single" w:sz="4" w:space="0" w:color="A6A6A6" w:themeColor="background1" w:themeShade="A6"/>
-              <w:right w:val="single" w:sz="4" w:space="0" w:color="000000" w:themeColor="text1"/>
-            </w:tcBorders>
-          </w:tcPr>
-          <w:p>
-            <w:pPr>
-              <w:pStyle w:val="NormalinTable"/>
-              <w:jc w:val="center"/>
-            </w:pPr>
-            <w:r>
-              <w:t>{LBASE}</w:t>
-            </w:r>
-          </w:p>
-        </w:tc>
-        //-->
         <w:tc>
           <w:tcPr>
             <w:tcBorders>
@@ -299,12 +248,6 @@
               <w:pStyle w:val="NormalinTable"/>
               <w:jc w:val="left"/>
             </w:pPr>
-            <!--<w:r>
-              <w:t>{xNOTES}</w:t>
-            </w:r>//-->
-            <w:r>
-              <w:t/>
-            </w:r>
           </w:p>
         </w:tc>
         <w:tc>
@@ -339,7 +282,6 @@
               <w:t>-</w:t>
               <w:tab/>
               <w:t>Mats, matting and screens of vegetable materials</w:t>
-               : 10
               <!--{FOOT}//-->
             </w:r>
           </w:p>
@@ -385,33 +327,11 @@
               </w:tabs>
               <w:jc w:val="left"/>
             </w:pPr>
-            <!--<w:r>
-              <w:t><w:r><w:t></w:t></w:r></w:t>
-            </w:r>//-->
             <w:r>
               <w:t/>
             </w:r>
           </w:p>
         </w:tc>
-        <!--
-        <w:tc>
-          <w:tcPr>
-            <w:tcBorders>
-              <w:top w:val="single" w:sz="4" w:space="0" w:color="A6A6A6" w:themeColor="background1" w:themeShade="A6"/>
-              <w:right w:val="single" w:sz="4" w:space="0" w:color="000000" w:themeColor="text1"/>
-            </w:tcBorders>
-          </w:tcPr>
-          <w:p>
-            <w:pPr>
-              <w:pStyle w:val="NormalinTable"/>
-              <w:jc w:val="center"/>
-            </w:pPr>
-            <w:r>
-              <w:t>{LBASE}</w:t>
-            </w:r>
-          </w:p>
-        </w:tc>
-        //-->
         <w:tc>
           <w:tcPr>
             <w:tcBorders>
@@ -425,12 +345,6 @@
               <w:pStyle w:val="NormalinTable"/>
               <w:jc w:val="left"/>
             </w:pPr>
-            <!--<w:r>
-              <w:t>{xNOTES}</w:t>
-            </w:r>//-->
-            <w:r>
-              <w:t/>
-            </w:r>
           </w:p>
         </w:tc>
         <w:tc>
@@ -464,7 +378,6 @@
               <w:t>-</w:t>
               <w:tab/>
               <w:t>Of bamboo</w:t>
-               : 80
               <!--{FOOT}//-->
             </w:r>
           </w:p>
@@ -510,33 +423,11 @@
               </w:tabs>
               <w:jc w:val="left"/>
             </w:pPr>
-            <!--<w:r>
-              <w:t><w:r><w:t>0.0%</w:t></w:r></w:t>
-            </w:r>//-->
             <w:r>
               <w:t>0.0%</w:t>
             </w:r>
           </w:p>
         </w:tc>
-        <!--
-        <w:tc>
-          <w:tcPr>
-            <w:tcBorders>
-              <w:top w:val="single" w:sz="4" w:space="0" w:color="A6A6A6" w:themeColor="background1" w:themeShade="A6"/>
-              <w:right w:val="single" w:sz="4" w:space="0" w:color="000000" w:themeColor="text1"/>
-            </w:tcBorders>
-          </w:tcPr>
-          <w:p>
-            <w:pPr>
-              <w:pStyle w:val="NormalinTable"/>
-              <w:jc w:val="center"/>
-            </w:pPr>
-            <w:r>
-              <w:t>{LBASE}</w:t>
-            </w:r>
-          </w:p>
-        </w:tc>
-        //-->
         <w:tc>
           <w:tcPr>
             <w:tcBorders>
@@ -550,9 +441,6 @@
               <w:pStyle w:val="NormalinTable"/>
               <w:jc w:val="left"/>
             </w:pPr>
-            <!--<w:r>
-              <w:t>{xNOTES}</w:t>
-            </w:r>//-->
             <w:r>
               <w:t/>
             </w:r>
@@ -591,7 +479,6 @@
               <w:t>-</w:t>
               <w:tab/>
               <w:t>Of plaits or similar products of plaiting materials</w:t>
-               : 80
               <!--{FOOT}//-->
             </w:r>
           </w:p>
@@ -637,33 +524,11 @@
               </w:tabs>
               <w:jc w:val="left"/>
             </w:pPr>
-            <!--<w:r>
-              <w:t><w:r><w:t>0.0%</w:t></w:r></w:t>
-            </w:r>//-->
             <w:r>
               <w:t>0.0%</w:t>
             </w:r>
           </w:p>
         </w:tc>
-        <!--
-        <w:tc>
-          <w:tcPr>
-            <w:tcBorders>
-              <w:top w:val="single" w:sz="4" w:space="0" w:color="A6A6A6" w:themeColor="background1" w:themeShade="A6"/>
-              <w:right w:val="single" w:sz="4" w:space="0" w:color="000000" w:themeColor="text1"/>
-            </w:tcBorders>
-          </w:tcPr>
-          <w:p>
-            <w:pPr>
-              <w:pStyle w:val="NormalinTable"/>
-              <w:jc w:val="center"/>
-            </w:pPr>
-            <w:r>
-              <w:t>{LBASE}</w:t>
-            </w:r>
-          </w:p>
-        </w:tc>
-        //-->
         <w:tc>
           <w:tcPr>
             <w:tcBorders>
@@ -677,9 +542,6 @@
               <w:pStyle w:val="NormalinTable"/>
               <w:jc w:val="left"/>
             </w:pPr>
-            <!--<w:r>
-              <w:t>{xNOTES}</w:t>
-            </w:r>//-->
             <w:r>
               <w:t/>
             </w:r>
@@ -718,7 +580,6 @@
               <w:t>-</w:t>
               <w:tab/>
               <w:t>Other</w:t>
-               : 80
               <!--{FOOT}//-->
             </w:r>
           </w:p>
@@ -764,33 +625,11 @@
               </w:tabs>
               <w:jc w:val="left"/>
             </w:pPr>
-            <!--<w:r>
-              <w:t><w:r><w:t></w:t></w:r></w:t>
-            </w:r>//-->
             <w:r>
               <w:t/>
             </w:r>
           </w:p>
         </w:tc>
-        <!--
-        <w:tc>
-          <w:tcPr>
-            <w:tcBorders>
-              <w:top w:val="single" w:sz="4" w:space="0" w:color="A6A6A6" w:themeColor="background1" w:themeShade="A6"/>
-              <w:right w:val="single" w:sz="4" w:space="0" w:color="000000" w:themeColor="text1"/>
-            </w:tcBorders>
-          </w:tcPr>
-          <w:p>
-            <w:pPr>
-              <w:pStyle w:val="NormalinTable"/>
-              <w:jc w:val="center"/>
-            </w:pPr>
-            <w:r>
-              <w:t>{LBASE}</w:t>
-            </w:r>
-          </w:p>
-        </w:tc>
-        //-->
         <w:tc>
           <w:tcPr>
             <w:tcBorders>
@@ -804,12 +643,6 @@
               <w:pStyle w:val="NormalinTable"/>
               <w:jc w:val="left"/>
             </w:pPr>
-            <!--<w:r>
-              <w:t>{xNOTES}</w:t>
-            </w:r>//-->
-            <w:r>
-              <w:t/>
-            </w:r>
           </w:p>
         </w:tc>
         <w:tc>
@@ -843,7 +676,6 @@
               <w:t>-</w:t>
               <w:tab/>
               <w:t>Of rattan</w:t>
-               : 80
               <!--{FOOT}//-->
             </w:r>
           </w:p>
@@ -889,33 +721,11 @@
               </w:tabs>
               <w:jc w:val="left"/>
             </w:pPr>
-            <!--<w:r>
-              <w:t><w:r><w:t>0.0%</w:t></w:r></w:t>
-            </w:r>//-->
             <w:r>
               <w:t>0.0%</w:t>
             </w:r>
           </w:p>
         </w:tc>
-        <!--
-        <w:tc>
-          <w:tcPr>
-            <w:tcBorders>
-              <w:top w:val="single" w:sz="4" w:space="0" w:color="A6A6A6" w:themeColor="background1" w:themeShade="A6"/>
-              <w:right w:val="single" w:sz="4" w:space="0" w:color="000000" w:themeColor="text1"/>
-            </w:tcBorders>
-          </w:tcPr>
-          <w:p>
-            <w:pPr>
-              <w:pStyle w:val="NormalinTable"/>
-              <w:jc w:val="center"/>
-            </w:pPr>
-            <w:r>
-              <w:t>{LBASE}</w:t>
-            </w:r>
-          </w:p>
-        </w:tc>
-        //-->
         <w:tc>
           <w:tcPr>
             <w:tcBorders>
@@ -929,9 +739,6 @@
               <w:pStyle w:val="NormalinTable"/>
               <w:jc w:val="left"/>
             </w:pPr>
-            <!--<w:r>
-              <w:t>{xNOTES}</w:t>
-            </w:r>//-->
             <w:r>
               <w:t/>
             </w:r>
@@ -970,7 +777,6 @@
               <w:t>-</w:t>
               <w:tab/>
               <w:t>Of plaits or similar products of plaiting materials</w:t>
-               : 80
               <!--{FOOT}//-->
             </w:r>
           </w:p>
@@ -1016,33 +822,11 @@
               </w:tabs>
               <w:jc w:val="left"/>
             </w:pPr>
-            <!--<w:r>
-              <w:t><w:r><w:t>0.0%</w:t></w:r></w:t>
-            </w:r>//-->
             <w:r>
               <w:t>0.0%</w:t>
             </w:r>
           </w:p>
         </w:tc>
-        <!--
-        <w:tc>
-          <w:tcPr>
-            <w:tcBorders>
-              <w:top w:val="single" w:sz="4" w:space="0" w:color="A6A6A6" w:themeColor="background1" w:themeShade="A6"/>
-              <w:right w:val="single" w:sz="4" w:space="0" w:color="000000" w:themeColor="text1"/>
-            </w:tcBorders>
-          </w:tcPr>
-          <w:p>
-            <w:pPr>
-              <w:pStyle w:val="NormalinTable"/>
-              <w:jc w:val="center"/>
-            </w:pPr>
-            <w:r>
-              <w:t>{LBASE}</w:t>
-            </w:r>
-          </w:p>
-        </w:tc>
-        //-->
         <w:tc>
           <w:tcPr>
             <w:tcBorders>
@@ -1056,9 +840,6 @@
               <w:pStyle w:val="NormalinTable"/>
               <w:jc w:val="left"/>
             </w:pPr>
-            <!--<w:r>
-              <w:t>{xNOTES}</w:t>
-            </w:r>//-->
             <w:r>
               <w:t/>
             </w:r>
@@ -1097,7 +878,6 @@
               <w:t>-</w:t>
               <w:tab/>
               <w:t>Other</w:t>
-               : 80
               <!--{FOOT}//-->
             </w:r>
           </w:p>
@@ -1143,33 +923,11 @@
               </w:tabs>
               <w:jc w:val="left"/>
             </w:pPr>
-            <!--<w:r>
-              <w:t><w:r><w:t></w:t></w:r></w:t>
-            </w:r>//-->
             <w:r>
               <w:t/>
             </w:r>
           </w:p>
         </w:tc>
-        <!--
-        <w:tc>
-          <w:tcPr>
-            <w:tcBorders>
-              <w:top w:val="single" w:sz="4" w:space="0" w:color="A6A6A6" w:themeColor="background1" w:themeShade="A6"/>
-              <w:right w:val="single" w:sz="4" w:space="0" w:color="000000" w:themeColor="text1"/>
-            </w:tcBorders>
-          </w:tcPr>
-          <w:p>
-            <w:pPr>
-              <w:pStyle w:val="NormalinTable"/>
-              <w:jc w:val="center"/>
-            </w:pPr>
-            <w:r>
-              <w:t>{LBASE}</w:t>
-            </w:r>
-          </w:p>
-        </w:tc>
-        //-->
         <w:tc>
           <w:tcPr>
             <w:tcBorders>
@@ -1183,12 +941,6 @@
               <w:pStyle w:val="NormalinTable"/>
               <w:jc w:val="left"/>
             </w:pPr>
-            <!--<w:r>
-              <w:t>{xNOTES}</w:t>
-            </w:r>//-->
-            <w:r>
-              <w:t/>
-            </w:r>
           </w:p>
         </w:tc>
         <w:tc>
@@ -1222,7 +974,6 @@
               <w:t>-</w:t>
               <w:tab/>
               <w:t>Other</w:t>
-               : 80
               <!--{FOOT}//-->
             </w:r>
           </w:p>
@@ -1268,33 +1019,11 @@
               </w:tabs>
               <w:jc w:val="left"/>
             </w:pPr>
-            <!--<w:r>
-              <w:t><w:r><w:t>0.0%</w:t></w:r></w:t>
-            </w:r>//-->
             <w:r>
               <w:t>0.0%</w:t>
             </w:r>
           </w:p>
         </w:tc>
-        <!--
-        <w:tc>
-          <w:tcPr>
-            <w:tcBorders>
-              <w:top w:val="single" w:sz="4" w:space="0" w:color="A6A6A6" w:themeColor="background1" w:themeShade="A6"/>
-              <w:right w:val="single" w:sz="4" w:space="0" w:color="000000" w:themeColor="text1"/>
-            </w:tcBorders>
-          </w:tcPr>
-          <w:p>
-            <w:pPr>
-              <w:pStyle w:val="NormalinTable"/>
-              <w:jc w:val="center"/>
-            </w:pPr>
-            <w:r>
-              <w:t>{LBASE}</w:t>
-            </w:r>
-          </w:p>
-        </w:tc>
-        //-->
         <w:tc>
           <w:tcPr>
             <w:tcBorders>
@@ -1308,9 +1037,6 @@
               <w:pStyle w:val="NormalinTable"/>
               <w:jc w:val="left"/>
             </w:pPr>
-            <!--<w:r>
-              <w:t>{xNOTES}</w:t>
-            </w:r>//-->
             <w:r>
               <w:t/>
             </w:r>
@@ -1349,7 +1075,6 @@
               <w:t>-</w:t>
               <w:tab/>
               <w:t>Of plaits or similar products of plaiting materials</w:t>
-               : 80
               <!--{FOOT}//-->
             </w:r>
           </w:p>
@@ -1395,33 +1120,11 @@
               </w:tabs>
               <w:jc w:val="left"/>
             </w:pPr>
-            <!--<w:r>
-              <w:t><w:r><w:t>0.0%</w:t></w:r></w:t>
-            </w:r>//-->
             <w:r>
               <w:t>0.0%</w:t>
             </w:r>
           </w:p>
         </w:tc>
-        <!--
-        <w:tc>
-          <w:tcPr>
-            <w:tcBorders>
-              <w:top w:val="single" w:sz="4" w:space="0" w:color="A6A6A6" w:themeColor="background1" w:themeShade="A6"/>
-              <w:right w:val="single" w:sz="4" w:space="0" w:color="000000" w:themeColor="text1"/>
-            </w:tcBorders>
-          </w:tcPr>
-          <w:p>
-            <w:pPr>
-              <w:pStyle w:val="NormalinTable"/>
-              <w:jc w:val="center"/>
-            </w:pPr>
-            <w:r>
-              <w:t>{LBASE}</w:t>
-            </w:r>
-          </w:p>
-        </w:tc>
-        //-->
         <w:tc>
           <w:tcPr>
             <w:tcBorders>
@@ -1435,9 +1138,6 @@
               <w:pStyle w:val="NormalinTable"/>
               <w:jc w:val="left"/>
             </w:pPr>
-            <!--<w:r>
-              <w:t>{xNOTES}</w:t>
-            </w:r>//-->
             <w:r>
               <w:t/>
             </w:r>
@@ -1476,7 +1176,6 @@
               <w:t>-</w:t>
               <w:tab/>
               <w:t>Other</w:t>
-               : 80
               <!--{FOOT}//-->
             </w:r>
           </w:p>
@@ -1522,33 +1221,11 @@
               </w:tabs>
               <w:jc w:val="left"/>
             </w:pPr>
-            <!--<w:r>
-              <w:t><w:r><w:t></w:t></w:r></w:t>
-            </w:r>//-->
             <w:r>
               <w:t/>
             </w:r>
           </w:p>
         </w:tc>
-        <!--
-        <w:tc>
-          <w:tcPr>
-            <w:tcBorders>
-              <w:top w:val="single" w:sz="4" w:space="0" w:color="A6A6A6" w:themeColor="background1" w:themeShade="A6"/>
-              <w:right w:val="single" w:sz="4" w:space="0" w:color="000000" w:themeColor="text1"/>
-            </w:tcBorders>
-          </w:tcPr>
-          <w:p>
-            <w:pPr>
-              <w:pStyle w:val="NormalinTable"/>
-              <w:jc w:val="center"/>
-            </w:pPr>
-            <w:r>
-              <w:t>{LBASE}</w:t>
-            </w:r>
-          </w:p>
-        </w:tc>
-        //-->
         <w:tc>
           <w:tcPr>
             <w:tcBorders>
@@ -1562,12 +1239,6 @@
               <w:pStyle w:val="NormalinTable"/>
               <w:jc w:val="left"/>
             </w:pPr>
-            <!--<w:r>
-              <w:t>{xNOTES}</w:t>
-            </w:r>//-->
-            <w:r>
-              <w:t/>
-            </w:r>
           </w:p>
         </w:tc>
         <w:tc>
@@ -1602,7 +1273,6 @@
               <w:t>-</w:t>
               <w:tab/>
               <w:t>Other</w:t>
-               : 10
               <!--{FOOT}//-->
             </w:r>
           </w:p>
@@ -1648,33 +1318,11 @@
               </w:tabs>
               <w:jc w:val="left"/>
             </w:pPr>
-            <!--<w:r>
-              <w:t><w:r><w:t></w:t></w:r></w:t>
-            </w:r>//-->
             <w:r>
               <w:t/>
             </w:r>
           </w:p>
         </w:tc>
-        <!--
-        <w:tc>
-          <w:tcPr>
-            <w:tcBorders>
-              <w:top w:val="single" w:sz="4" w:space="0" w:color="A6A6A6" w:themeColor="background1" w:themeShade="A6"/>
-              <w:right w:val="single" w:sz="4" w:space="0" w:color="000000" w:themeColor="text1"/>
-            </w:tcBorders>
-          </w:tcPr>
-          <w:p>
-            <w:pPr>
-              <w:pStyle w:val="NormalinTable"/>
-              <w:jc w:val="center"/>
-            </w:pPr>
-            <w:r>
-              <w:t>{LBASE}</w:t>
-            </w:r>
-          </w:p>
-        </w:tc>
-        //-->
         <w:tc>
           <w:tcPr>
             <w:tcBorders>
@@ -1688,12 +1336,6 @@
               <w:pStyle w:val="NormalinTable"/>
               <w:jc w:val="left"/>
             </w:pPr>
-            <!--<w:r>
-              <w:t>{xNOTES}</w:t>
-            </w:r>//-->
-            <w:r>
-              <w:t/>
-            </w:r>
           </w:p>
         </w:tc>
         <w:tc>
@@ -1727,7 +1369,6 @@
               <w:t>-</w:t>
               <w:tab/>
               <w:t>Of bamboo</w:t>
-               : 80
               <!--{FOOT}//-->
             </w:r>
           </w:p>
@@ -1773,33 +1414,11 @@
               </w:tabs>
               <w:jc w:val="left"/>
             </w:pPr>
-            <!--<w:r>
-              <w:t><w:r><w:t>0.0%</w:t></w:r></w:t>
-            </w:r>//-->
             <w:r>
               <w:t>0.0%</w:t>
             </w:r>
           </w:p>
         </w:tc>
-        <!--
-        <w:tc>
-          <w:tcPr>
-            <w:tcBorders>
-              <w:top w:val="single" w:sz="4" w:space="0" w:color="A6A6A6" w:themeColor="background1" w:themeShade="A6"/>
-              <w:right w:val="single" w:sz="4" w:space="0" w:color="000000" w:themeColor="text1"/>
-            </w:tcBorders>
-          </w:tcPr>
-          <w:p>
-            <w:pPr>
-              <w:pStyle w:val="NormalinTable"/>
-              <w:jc w:val="center"/>
-            </w:pPr>
-            <w:r>
-              <w:t>{LBASE}</w:t>
-            </w:r>
-          </w:p>
-        </w:tc>
-        //-->
         <w:tc>
           <w:tcPr>
             <w:tcBorders>
@@ -1813,9 +1432,6 @@
               <w:pStyle w:val="NormalinTable"/>
               <w:jc w:val="left"/>
             </w:pPr>
-            <!--<w:r>
-              <w:t>{xNOTES}</w:t>
-            </w:r>//-->
             <w:r>
               <w:t/>
             </w:r>
@@ -1854,7 +1470,6 @@
               <w:t>-</w:t>
               <w:tab/>
               <w:t>Plaits and similar products of plaiting materials, whether or not assembled into strips</w:t>
-               : 80
               <!--{FOOT}//-->
             </w:r>
           </w:p>
@@ -1900,33 +1515,11 @@
               </w:tabs>
               <w:jc w:val="left"/>
             </w:pPr>
-            <!--<w:r>
-              <w:t><w:r><w:t></w:t></w:r></w:t>
-            </w:r>//-->
             <w:r>
               <w:t/>
             </w:r>
           </w:p>
         </w:tc>
-        <!--
-        <w:tc>
-          <w:tcPr>
-            <w:tcBorders>
-              <w:top w:val="single" w:sz="4" w:space="0" w:color="A6A6A6" w:themeColor="background1" w:themeShade="A6"/>
-              <w:right w:val="single" w:sz="4" w:space="0" w:color="000000" w:themeColor="text1"/>
-            </w:tcBorders>
-          </w:tcPr>
-          <w:p>
-            <w:pPr>
-              <w:pStyle w:val="NormalinTable"/>
-              <w:jc w:val="center"/>
-            </w:pPr>
-            <w:r>
-              <w:t>{LBASE}</w:t>
-            </w:r>
-          </w:p>
-        </w:tc>
-        //-->
         <w:tc>
           <w:tcPr>
             <w:tcBorders>
@@ -1940,12 +1533,6 @@
               <w:pStyle w:val="NormalinTable"/>
               <w:jc w:val="left"/>
             </w:pPr>
-            <!--<w:r>
-              <w:t>{xNOTES}</w:t>
-            </w:r>//-->
-            <w:r>
-              <w:t/>
-            </w:r>
           </w:p>
         </w:tc>
         <w:tc>
@@ -1981,7 +1568,6 @@
               <w:t>-</w:t>
               <w:tab/>
               <w:t>Other</w:t>
-               : 10
               <!--{FOOT}//-->
             </w:r>
           </w:p>
@@ -2027,33 +1613,11 @@
               </w:tabs>
               <w:jc w:val="left"/>
             </w:pPr>
-            <!--<w:r>
-              <w:t><w:r><w:t>0.0%</w:t></w:r></w:t>
-            </w:r>//-->
             <w:r>
               <w:t>0.0%</w:t>
             </w:r>
           </w:p>
         </w:tc>
-        <!--
-        <w:tc>
-          <w:tcPr>
-            <w:tcBorders>
-              <w:top w:val="single" w:sz="4" w:space="0" w:color="A6A6A6" w:themeColor="background1" w:themeShade="A6"/>
-              <w:right w:val="single" w:sz="4" w:space="0" w:color="000000" w:themeColor="text1"/>
-            </w:tcBorders>
-          </w:tcPr>
-          <w:p>
-            <w:pPr>
-              <w:pStyle w:val="NormalinTable"/>
-              <w:jc w:val="center"/>
-            </w:pPr>
-            <w:r>
-              <w:t>{LBASE}</w:t>
-            </w:r>
-          </w:p>
-        </w:tc>
-        //-->
         <w:tc>
           <w:tcPr>
             <w:tcBorders>
@@ -2067,9 +1631,6 @@
               <w:pStyle w:val="NormalinTable"/>
               <w:jc w:val="left"/>
             </w:pPr>
-            <!--<w:r>
-              <w:t>{xNOTES}</w:t>
-            </w:r>//-->
             <w:r>
               <w:t/>
             </w:r>
@@ -2110,7 +1671,6 @@
               <w:t>-</w:t>
               <w:tab/>
               <w:t>Of plaits or similar products of plaiting materials</w:t>
-               : 80
               <!--{FOOT}//-->
             </w:r>
           </w:p>
@@ -2156,33 +1716,11 @@
               </w:tabs>
               <w:jc w:val="left"/>
             </w:pPr>
-            <!--<w:r>
-              <w:t><w:r><w:t>0.0%</w:t></w:r></w:t>
-            </w:r>//-->
             <w:r>
               <w:t>0.0%</w:t>
             </w:r>
           </w:p>
         </w:tc>
-        <!--
-        <w:tc>
-          <w:tcPr>
-            <w:tcBorders>
-              <w:top w:val="single" w:sz="4" w:space="0" w:color="A6A6A6" w:themeColor="background1" w:themeShade="A6"/>
-              <w:right w:val="single" w:sz="4" w:space="0" w:color="000000" w:themeColor="text1"/>
-            </w:tcBorders>
-          </w:tcPr>
-          <w:p>
-            <w:pPr>
-              <w:pStyle w:val="NormalinTable"/>
-              <w:jc w:val="center"/>
-            </w:pPr>
-            <w:r>
-              <w:t>{LBASE}</w:t>
-            </w:r>
-          </w:p>
-        </w:tc>
-        //-->
         <w:tc>
           <w:tcPr>
             <w:tcBorders>
@@ -2196,9 +1734,6 @@
               <w:pStyle w:val="NormalinTable"/>
               <w:jc w:val="left"/>
             </w:pPr>
-            <!--<w:r>
-              <w:t>{xNOTES}</w:t>
-            </w:r>//-->
             <w:r>
               <w:t/>
             </w:r>
@@ -2239,7 +1774,6 @@
               <w:t>-</w:t>
               <w:tab/>
               <w:t>Other</w:t>
-               : 80
               <!--{FOOT}//-->
             </w:r>
           </w:p>
@@ -2285,33 +1819,11 @@
               </w:tabs>
               <w:jc w:val="left"/>
             </w:pPr>
-            <!--<w:r>
-              <w:t><w:r><w:t></w:t></w:r></w:t>
-            </w:r>//-->
             <w:r>
               <w:t/>
             </w:r>
           </w:p>
         </w:tc>
-        <!--
-        <w:tc>
-          <w:tcPr>
-            <w:tcBorders>
-              <w:top w:val="single" w:sz="4" w:space="0" w:color="A6A6A6" w:themeColor="background1" w:themeShade="A6"/>
-              <w:right w:val="single" w:sz="4" w:space="0" w:color="000000" w:themeColor="text1"/>
-            </w:tcBorders>
-          </w:tcPr>
-          <w:p>
-            <w:pPr>
-              <w:pStyle w:val="NormalinTable"/>
-              <w:jc w:val="center"/>
-            </w:pPr>
-            <w:r>
-              <w:t>{LBASE}</w:t>
-            </w:r>
-          </w:p>
-        </w:tc>
-        //-->
         <w:tc>
           <w:tcPr>
             <w:tcBorders>
@@ -2325,12 +1837,6 @@
               <w:pStyle w:val="NormalinTable"/>
               <w:jc w:val="left"/>
             </w:pPr>
-            <!--<w:r>
-              <w:t>{xNOTES}</w:t>
-            </w:r>//-->
-            <w:r>
-              <w:t/>
-            </w:r>
           </w:p>
         </w:tc>
         <w:tc>
@@ -2364,7 +1870,6 @@
               <w:t>-</w:t>
               <w:tab/>
               <w:t>Of rattan</w:t>
-               : 80
               <!--{FOOT}//-->
             </w:r>
           </w:p>
@@ -2410,33 +1915,11 @@
               </w:tabs>
               <w:jc w:val="left"/>
             </w:pPr>
-            <!--<w:r>
-              <w:t><w:r><w:t>0.0%</w:t></w:r></w:t>
-            </w:r>//-->
             <w:r>
               <w:t>0.0%</w:t>
             </w:r>
           </w:p>
         </w:tc>
-        <!--
-        <w:tc>
-          <w:tcPr>
-            <w:tcBorders>
-              <w:top w:val="single" w:sz="4" w:space="0" w:color="A6A6A6" w:themeColor="background1" w:themeShade="A6"/>
-              <w:right w:val="single" w:sz="4" w:space="0" w:color="000000" w:themeColor="text1"/>
-            </w:tcBorders>
-          </w:tcPr>
-          <w:p>
-            <w:pPr>
-              <w:pStyle w:val="NormalinTable"/>
-              <w:jc w:val="center"/>
-            </w:pPr>
-            <w:r>
-              <w:t>{LBASE}</w:t>
-            </w:r>
-          </w:p>
-        </w:tc>
-        //-->
         <w:tc>
           <w:tcPr>
             <w:tcBorders>
@@ -2450,9 +1933,6 @@
               <w:pStyle w:val="NormalinTable"/>
               <w:jc w:val="left"/>
             </w:pPr>
-            <!--<w:r>
-              <w:t>{xNOTES}</w:t>
-            </w:r>//-->
             <w:r>
               <w:t/>
             </w:r>
@@ -2491,7 +1971,6 @@
               <w:t>-</w:t>
               <w:tab/>
               <w:t>Plaits and similar products of plaiting materials, whether or not assembled into strips</w:t>
-               : 80
               <!--{FOOT}//-->
             </w:r>
           </w:p>
@@ -2537,33 +2016,11 @@
               </w:tabs>
               <w:jc w:val="left"/>
             </w:pPr>
-            <!--<w:r>
-              <w:t><w:r><w:t></w:t></w:r></w:t>
-            </w:r>//-->
             <w:r>
               <w:t/>
             </w:r>
           </w:p>
         </w:tc>
-        <!--
-        <w:tc>
-          <w:tcPr>
-            <w:tcBorders>
-              <w:top w:val="single" w:sz="4" w:space="0" w:color="A6A6A6" w:themeColor="background1" w:themeShade="A6"/>
-              <w:right w:val="single" w:sz="4" w:space="0" w:color="000000" w:themeColor="text1"/>
-            </w:tcBorders>
-          </w:tcPr>
-          <w:p>
-            <w:pPr>
-              <w:pStyle w:val="NormalinTable"/>
-              <w:jc w:val="center"/>
-            </w:pPr>
-            <w:r>
-              <w:t>{LBASE}</w:t>
-            </w:r>
-          </w:p>
-        </w:tc>
-        //-->
         <w:tc>
           <w:tcPr>
             <w:tcBorders>
@@ -2577,12 +2034,6 @@
               <w:pStyle w:val="NormalinTable"/>
               <w:jc w:val="left"/>
             </w:pPr>
-            <!--<w:r>
-              <w:t>{xNOTES}</w:t>
-            </w:r>//-->
-            <w:r>
-              <w:t/>
-            </w:r>
           </w:p>
         </w:tc>
         <w:tc>
@@ -2618,7 +2069,6 @@
               <w:t>-</w:t>
               <w:tab/>
               <w:t>Other</w:t>
-               : 10
               <!--{FOOT}//-->
             </w:r>
           </w:p>
@@ -2664,33 +2114,11 @@
               </w:tabs>
               <w:jc w:val="left"/>
             </w:pPr>
-            <!--<w:r>
-              <w:t><w:r><w:t>0.0%</w:t></w:r></w:t>
-            </w:r>//-->
             <w:r>
               <w:t>0.0%</w:t>
             </w:r>
           </w:p>
         </w:tc>
-        <!--
-        <w:tc>
-          <w:tcPr>
-            <w:tcBorders>
-              <w:top w:val="single" w:sz="4" w:space="0" w:color="A6A6A6" w:themeColor="background1" w:themeShade="A6"/>
-              <w:right w:val="single" w:sz="4" w:space="0" w:color="000000" w:themeColor="text1"/>
-            </w:tcBorders>
-          </w:tcPr>
-          <w:p>
-            <w:pPr>
-              <w:pStyle w:val="NormalinTable"/>
-              <w:jc w:val="center"/>
-            </w:pPr>
-            <w:r>
-              <w:t>{LBASE}</w:t>
-            </w:r>
-          </w:p>
-        </w:tc>
-        //-->
         <w:tc>
           <w:tcPr>
             <w:tcBorders>
@@ -2704,9 +2132,6 @@
               <w:pStyle w:val="NormalinTable"/>
               <w:jc w:val="left"/>
             </w:pPr>
-            <!--<w:r>
-              <w:t>{xNOTES}</w:t>
-            </w:r>//-->
             <w:r>
               <w:t/>
             </w:r>
@@ -2747,7 +2172,6 @@
               <w:t>-</w:t>
               <w:tab/>
               <w:t>Of plaits or similar products of plaiting materials</w:t>
-               : 80
               <!--{FOOT}//-->
             </w:r>
           </w:p>
@@ -2793,33 +2217,11 @@
               </w:tabs>
               <w:jc w:val="left"/>
             </w:pPr>
-            <!--<w:r>
-              <w:t><w:r><w:t>0.0%</w:t></w:r></w:t>
-            </w:r>//-->
             <w:r>
               <w:t>0.0%</w:t>
             </w:r>
           </w:p>
         </w:tc>
-        <!--
-        <w:tc>
-          <w:tcPr>
-            <w:tcBorders>
-              <w:top w:val="single" w:sz="4" w:space="0" w:color="A6A6A6" w:themeColor="background1" w:themeShade="A6"/>
-              <w:right w:val="single" w:sz="4" w:space="0" w:color="000000" w:themeColor="text1"/>
-            </w:tcBorders>
-          </w:tcPr>
-          <w:p>
-            <w:pPr>
-              <w:pStyle w:val="NormalinTable"/>
-              <w:jc w:val="center"/>
-            </w:pPr>
-            <w:r>
-              <w:t>{LBASE}</w:t>
-            </w:r>
-          </w:p>
-        </w:tc>
-        //-->
         <w:tc>
           <w:tcPr>
             <w:tcBorders>
@@ -2833,9 +2235,6 @@
               <w:pStyle w:val="NormalinTable"/>
               <w:jc w:val="left"/>
             </w:pPr>
-            <!--<w:r>
-              <w:t>{xNOTES}</w:t>
-            </w:r>//-->
             <w:r>
               <w:t/>
             </w:r>
@@ -2876,7 +2275,6 @@
               <w:t>-</w:t>
               <w:tab/>
               <w:t>Other</w:t>
-               : 80
               <!--{FOOT}//-->
             </w:r>
           </w:p>
@@ -2922,33 +2320,11 @@
               </w:tabs>
               <w:jc w:val="left"/>
             </w:pPr>
-            <!--<w:r>
-              <w:t><w:r><w:t></w:t></w:r></w:t>
-            </w:r>//-->
             <w:r>
               <w:t/>
             </w:r>
           </w:p>
         </w:tc>
-        <!--
-        <w:tc>
-          <w:tcPr>
-            <w:tcBorders>
-              <w:top w:val="single" w:sz="4" w:space="0" w:color="A6A6A6" w:themeColor="background1" w:themeShade="A6"/>
-              <w:right w:val="single" w:sz="4" w:space="0" w:color="000000" w:themeColor="text1"/>
-            </w:tcBorders>
-          </w:tcPr>
-          <w:p>
-            <w:pPr>
-              <w:pStyle w:val="NormalinTable"/>
-              <w:jc w:val="center"/>
-            </w:pPr>
-            <w:r>
-              <w:t>{LBASE}</w:t>
-            </w:r>
-          </w:p>
-        </w:tc>
-        //-->
         <w:tc>
           <w:tcPr>
             <w:tcBorders>
@@ -2962,12 +2338,6 @@
               <w:pStyle w:val="NormalinTable"/>
               <w:jc w:val="left"/>
             </w:pPr>
-            <!--<w:r>
-              <w:t>{xNOTES}</w:t>
-            </w:r>//-->
-            <w:r>
-              <w:t/>
-            </w:r>
           </w:p>
         </w:tc>
         <w:tc>
@@ -3001,7 +2371,6 @@
               <w:t>-</w:t>
               <w:tab/>
               <w:t>Of other vegetable materials</w:t>
-               : 80
               <!--{FOOT}//-->
             </w:r>
           </w:p>
@@ -3047,33 +2416,11 @@
               </w:tabs>
               <w:jc w:val="left"/>
             </w:pPr>
-            <!--<w:r>
-              <w:t><w:r><w:t>0.0%</w:t></w:r></w:t>
-            </w:r>//-->
             <w:r>
               <w:t>0.0%</w:t>
             </w:r>
           </w:p>
         </w:tc>
-        <!--
-        <w:tc>
-          <w:tcPr>
-            <w:tcBorders>
-              <w:top w:val="single" w:sz="4" w:space="0" w:color="A6A6A6" w:themeColor="background1" w:themeShade="A6"/>
-              <w:right w:val="single" w:sz="4" w:space="0" w:color="000000" w:themeColor="text1"/>
-            </w:tcBorders>
-          </w:tcPr>
-          <w:p>
-            <w:pPr>
-              <w:pStyle w:val="NormalinTable"/>
-              <w:jc w:val="center"/>
-            </w:pPr>
-            <w:r>
-              <w:t>{LBASE}</w:t>
-            </w:r>
-          </w:p>
-        </w:tc>
-        //-->
         <w:tc>
           <w:tcPr>
             <w:tcBorders>
@@ -3087,9 +2434,6 @@
               <w:pStyle w:val="NormalinTable"/>
               <w:jc w:val="left"/>
             </w:pPr>
-            <!--<w:r>
-              <w:t>{xNOTES}</w:t>
-            </w:r>//-->
             <w:r>
               <w:t/>
             </w:r>
@@ -3128,7 +2472,6 @@
               <w:t>-</w:t>
               <w:tab/>
               <w:t>Plaits and similar products of plaiting materials, whether or not assembled into strips</w:t>
-               : 80
               <!--{FOOT}//-->
             </w:r>
           </w:p>
@@ -3174,33 +2517,11 @@
               </w:tabs>
               <w:jc w:val="left"/>
             </w:pPr>
-            <!--<w:r>
-              <w:t><w:r><w:t></w:t></w:r></w:t>
-            </w:r>//-->
             <w:r>
               <w:t/>
             </w:r>
           </w:p>
         </w:tc>
-        <!--
-        <w:tc>
-          <w:tcPr>
-            <w:tcBorders>
-              <w:top w:val="single" w:sz="4" w:space="0" w:color="A6A6A6" w:themeColor="background1" w:themeShade="A6"/>
-              <w:right w:val="single" w:sz="4" w:space="0" w:color="000000" w:themeColor="text1"/>
-            </w:tcBorders>
-          </w:tcPr>
-          <w:p>
-            <w:pPr>
-              <w:pStyle w:val="NormalinTable"/>
-              <w:jc w:val="center"/>
-            </w:pPr>
-            <w:r>
-              <w:t>{LBASE}</w:t>
-            </w:r>
-          </w:p>
-        </w:tc>
-        //-->
         <w:tc>
           <w:tcPr>
             <w:tcBorders>
@@ -3214,12 +2535,6 @@
               <w:pStyle w:val="NormalinTable"/>
               <w:jc w:val="left"/>
             </w:pPr>
-            <!--<w:r>
-              <w:t>{xNOTES}</w:t>
-            </w:r>//-->
-            <w:r>
-              <w:t/>
-            </w:r>
           </w:p>
         </w:tc>
         <w:tc>
@@ -3255,7 +2570,6 @@
               <w:t>-</w:t>
               <w:tab/>
               <w:t>Other</w:t>
-               : 10
               <!--{FOOT}//-->
             </w:r>
           </w:p>
@@ -3301,33 +2615,11 @@
               </w:tabs>
               <w:jc w:val="left"/>
             </w:pPr>
-            <!--<w:r>
-              <w:t><w:r><w:t>0.0%</w:t></w:r></w:t>
-            </w:r>//-->
             <w:r>
               <w:t>0.0%</w:t>
             </w:r>
           </w:p>
         </w:tc>
-        <!--
-        <w:tc>
-          <w:tcPr>
-            <w:tcBorders>
-              <w:top w:val="single" w:sz="4" w:space="0" w:color="A6A6A6" w:themeColor="background1" w:themeShade="A6"/>
-              <w:right w:val="single" w:sz="4" w:space="0" w:color="000000" w:themeColor="text1"/>
-            </w:tcBorders>
-          </w:tcPr>
-          <w:p>
-            <w:pPr>
-              <w:pStyle w:val="NormalinTable"/>
-              <w:jc w:val="center"/>
-            </w:pPr>
-            <w:r>
-              <w:t>{LBASE}</w:t>
-            </w:r>
-          </w:p>
-        </w:tc>
-        //-->
         <w:tc>
           <w:tcPr>
             <w:tcBorders>
@@ -3341,9 +2633,6 @@
               <w:pStyle w:val="NormalinTable"/>
               <w:jc w:val="left"/>
             </w:pPr>
-            <!--<w:r>
-              <w:t>{xNOTES}</w:t>
-            </w:r>//-->
             <w:r>
               <w:t/>
             </w:r>
@@ -3384,7 +2673,6 @@
               <w:t>-</w:t>
               <w:tab/>
               <w:t>Of plaits or similar products of plaiting materials</w:t>
-               : 80
               <!--{FOOT}//-->
             </w:r>
           </w:p>
@@ -3430,33 +2718,11 @@
               </w:tabs>
               <w:jc w:val="left"/>
             </w:pPr>
-            <!--<w:r>
-              <w:t><w:r><w:t>0.0%</w:t></w:r></w:t>
-            </w:r>//-->
             <w:r>
               <w:t>0.0%</w:t>
             </w:r>
           </w:p>
         </w:tc>
-        <!--
-        <w:tc>
-          <w:tcPr>
-            <w:tcBorders>
-              <w:top w:val="single" w:sz="4" w:space="0" w:color="A6A6A6" w:themeColor="background1" w:themeShade="A6"/>
-              <w:right w:val="single" w:sz="4" w:space="0" w:color="000000" w:themeColor="text1"/>
-            </w:tcBorders>
-          </w:tcPr>
-          <w:p>
-            <w:pPr>
-              <w:pStyle w:val="NormalinTable"/>
-              <w:jc w:val="center"/>
-            </w:pPr>
-            <w:r>
-              <w:t>{LBASE}</w:t>
-            </w:r>
-          </w:p>
-        </w:tc>
-        //-->
         <w:tc>
           <w:tcPr>
             <w:tcBorders>
@@ -3470,9 +2736,6 @@
               <w:pStyle w:val="NormalinTable"/>
               <w:jc w:val="left"/>
             </w:pPr>
-            <!--<w:r>
-              <w:t>{xNOTES}</w:t>
-            </w:r>//-->
             <w:r>
               <w:t/>
             </w:r>
@@ -3513,7 +2776,6 @@
               <w:t>-</w:t>
               <w:tab/>
               <w:t>Other</w:t>
-               : 80
               <!--{FOOT}//-->
             </w:r>
           </w:p>
@@ -3559,33 +2821,11 @@
               </w:tabs>
               <w:jc w:val="left"/>
             </w:pPr>
-            <!--<w:r>
-              <w:t><w:r><w:t></w:t></w:r></w:t>
-            </w:r>//-->
             <w:r>
               <w:t/>
             </w:r>
           </w:p>
         </w:tc>
-        <!--
-        <w:tc>
-          <w:tcPr>
-            <w:tcBorders>
-              <w:top w:val="single" w:sz="4" w:space="0" w:color="A6A6A6" w:themeColor="background1" w:themeShade="A6"/>
-              <w:right w:val="single" w:sz="4" w:space="0" w:color="000000" w:themeColor="text1"/>
-            </w:tcBorders>
-          </w:tcPr>
-          <w:p>
-            <w:pPr>
-              <w:pStyle w:val="NormalinTable"/>
-              <w:jc w:val="center"/>
-            </w:pPr>
-            <w:r>
-              <w:t>{LBASE}</w:t>
-            </w:r>
-          </w:p>
-        </w:tc>
-        //-->
         <w:tc>
           <w:tcPr>
             <w:tcBorders>
@@ -3599,12 +2839,6 @@
               <w:pStyle w:val="NormalinTable"/>
               <w:jc w:val="left"/>
             </w:pPr>
-            <!--<w:r>
-              <w:t>{xNOTES}</w:t>
-            </w:r>//-->
-            <w:r>
-              <w:t/>
-            </w:r>
           </w:p>
         </w:tc>
         <w:tc>
@@ -3638,7 +2872,6 @@
               <w:t>-</w:t>
               <w:tab/>
               <w:t>Other</w:t>
-               : 80
               <!--{FOOT}//-->
             </w:r>
           </w:p>
@@ -3684,33 +2917,11 @@
               </w:tabs>
               <w:jc w:val="left"/>
             </w:pPr>
-            <!--<w:r>
-              <w:t><w:r><w:t>0.0%</w:t></w:r></w:t>
-            </w:r>//-->
             <w:r>
               <w:t>0.0%</w:t>
             </w:r>
           </w:p>
         </w:tc>
-        <!--
-        <w:tc>
-          <w:tcPr>
-            <w:tcBorders>
-              <w:top w:val="single" w:sz="4" w:space="0" w:color="A6A6A6" w:themeColor="background1" w:themeShade="A6"/>
-              <w:right w:val="single" w:sz="4" w:space="0" w:color="000000" w:themeColor="text1"/>
-            </w:tcBorders>
-          </w:tcPr>
-          <w:p>
-            <w:pPr>
-              <w:pStyle w:val="NormalinTable"/>
-              <w:jc w:val="center"/>
-            </w:pPr>
-            <w:r>
-              <w:t>{LBASE}</w:t>
-            </w:r>
-          </w:p>
-        </w:tc>
-        //-->
         <w:tc>
           <w:tcPr>
             <w:tcBorders>
@@ -3724,9 +2935,6 @@
               <w:pStyle w:val="NormalinTable"/>
               <w:jc w:val="left"/>
             </w:pPr>
-            <!--<w:r>
-              <w:t>{xNOTES}</w:t>
-            </w:r>//-->
             <w:r>
               <w:t/>
             </w:r>
@@ -3765,7 +2973,6 @@
               <w:t>-</w:t>
               <w:tab/>
               <w:t>Plaits and similar products of plaiting materials, whether or not assembled into strips</w:t>
-               : 80
               <!--{FOOT}//-->
             </w:r>
           </w:p>
@@ -3811,33 +3018,11 @@
               </w:tabs>
               <w:jc w:val="left"/>
             </w:pPr>
-            <!--<w:r>
-              <w:t><w:r><w:t></w:t></w:r></w:t>
-            </w:r>//-->
             <w:r>
               <w:t/>
             </w:r>
           </w:p>
         </w:tc>
-        <!--
-        <w:tc>
-          <w:tcPr>
-            <w:tcBorders>
-              <w:top w:val="single" w:sz="4" w:space="0" w:color="A6A6A6" w:themeColor="background1" w:themeShade="A6"/>
-              <w:right w:val="single" w:sz="4" w:space="0" w:color="000000" w:themeColor="text1"/>
-            </w:tcBorders>
-          </w:tcPr>
-          <w:p>
-            <w:pPr>
-              <w:pStyle w:val="NormalinTable"/>
-              <w:jc w:val="center"/>
-            </w:pPr>
-            <w:r>
-              <w:t>{LBASE}</w:t>
-            </w:r>
-          </w:p>
-        </w:tc>
-        //-->
         <w:tc>
           <w:tcPr>
             <w:tcBorders>
@@ -3851,12 +3036,6 @@
               <w:pStyle w:val="NormalinTable"/>
               <w:jc w:val="left"/>
             </w:pPr>
-            <!--<w:r>
-              <w:t>{xNOTES}</w:t>
-            </w:r>//-->
-            <w:r>
-              <w:t/>
-            </w:r>
           </w:p>
         </w:tc>
         <w:tc>
@@ -3892,7 +3071,6 @@
               <w:t>-</w:t>
               <w:tab/>
               <w:t>Other</w:t>
-               : 10
               <!--{FOOT}//-->
             </w:r>
           </w:p>
@@ -3938,33 +3116,11 @@
               </w:tabs>
               <w:jc w:val="left"/>
             </w:pPr>
-            <!--<w:r>
-              <w:t><w:r><w:t>0.0%</w:t></w:r></w:t>
-            </w:r>//-->
             <w:r>
               <w:t>0.0%</w:t>
             </w:r>
           </w:p>
         </w:tc>
-        <!--
-        <w:tc>
-          <w:tcPr>
-            <w:tcBorders>
-              <w:top w:val="single" w:sz="4" w:space="0" w:color="A6A6A6" w:themeColor="background1" w:themeShade="A6"/>
-              <w:right w:val="single" w:sz="4" w:space="0" w:color="000000" w:themeColor="text1"/>
-            </w:tcBorders>
-          </w:tcPr>
-          <w:p>
-            <w:pPr>
-              <w:pStyle w:val="NormalinTable"/>
-              <w:jc w:val="center"/>
-            </w:pPr>
-            <w:r>
-              <w:t>{LBASE}</w:t>
-            </w:r>
-          </w:p>
-        </w:tc>
-        //-->
         <w:tc>
           <w:tcPr>
             <w:tcBorders>
@@ -3978,9 +3134,6 @@
               <w:pStyle w:val="NormalinTable"/>
               <w:jc w:val="left"/>
             </w:pPr>
-            <!--<w:r>
-              <w:t>{xNOTES}</w:t>
-            </w:r>//-->
             <w:r>
               <w:t/>
             </w:r>
@@ -4021,7 +3174,6 @@
               <w:t>-</w:t>
               <w:tab/>
               <w:t>Of plaits or similar products of plaiting materials</w:t>
-               : 80
               <!--{FOOT}//-->
             </w:r>
           </w:p>
@@ -4067,33 +3219,11 @@
               </w:tabs>
               <w:jc w:val="left"/>
             </w:pPr>
-            <!--<w:r>
-              <w:t><w:r><w:t>0.0%</w:t></w:r></w:t>
-            </w:r>//-->
             <w:r>
               <w:t>0.0%</w:t>
             </w:r>
           </w:p>
         </w:tc>
-        <!--
-        <w:tc>
-          <w:tcPr>
-            <w:tcBorders>
-              <w:top w:val="single" w:sz="4" w:space="0" w:color="A6A6A6" w:themeColor="background1" w:themeShade="A6"/>
-              <w:right w:val="single" w:sz="4" w:space="0" w:color="000000" w:themeColor="text1"/>
-            </w:tcBorders>
-          </w:tcPr>
-          <w:p>
-            <w:pPr>
-              <w:pStyle w:val="NormalinTable"/>
-              <w:jc w:val="center"/>
-            </w:pPr>
-            <w:r>
-              <w:t>{LBASE}</w:t>
-            </w:r>
-          </w:p>
-        </w:tc>
-        //-->
         <w:tc>
           <w:tcPr>
             <w:tcBorders>
@@ -4107,9 +3237,6 @@
               <w:pStyle w:val="NormalinTable"/>
               <w:jc w:val="left"/>
             </w:pPr>
-            <!--<w:r>
-              <w:t>{xNOTES}</w:t>
-            </w:r>//-->
             <w:r>
               <w:t/>
             </w:r>
@@ -4150,7 +3277,6 @@
               <w:t>-</w:t>
               <w:tab/>
               <w:t>Other</w:t>
-               : 80
               <!--{FOOT}//-->
             </w:r>
           </w:p>
@@ -4196,33 +3322,11 @@
               </w:tabs>
               <w:jc w:val="left"/>
             </w:pPr>
-            <!--<w:r>
-              <w:t><w:r><w:t></w:t></w:r></w:t>
-            </w:r>//-->
             <w:r>
               <w:t/>
             </w:r>
           </w:p>
         </w:tc>
-        <!--
-        <w:tc>
-          <w:tcPr>
-            <w:tcBorders>
-              <w:top w:val="single" w:sz="4" w:space="0" w:color="A6A6A6" w:themeColor="background1" w:themeShade="A6"/>
-              <w:right w:val="single" w:sz="4" w:space="0" w:color="000000" w:themeColor="text1"/>
-            </w:tcBorders>
-          </w:tcPr>
-          <w:p>
-            <w:pPr>
-              <w:pStyle w:val="NormalinTable"/>
-              <w:jc w:val="center"/>
-            </w:pPr>
-            <w:r>
-              <w:t>{LBASE}</w:t>
-            </w:r>
-          </w:p>
-        </w:tc>
-        //-->
         <w:tc>
           <w:tcPr>
             <w:tcBorders>
@@ -4236,9 +3340,6 @@
               <w:pStyle w:val="NormalinTable"/>
               <w:jc w:val="left"/>
             </w:pPr>
-            <!--<w:r>
-              <w:t>{xNOTES}</w:t>
-            </w:r>//-->
             <w:r>
               <w:t/>
             </w:r>
@@ -4274,7 +3375,6 @@
                 <w:b/>
               </w:rPr>
               <w:t>Basketwork, wickerwork and other articles, made directly to shape from plaiting materials or made up from goods of heading 4601; articles of loofah</w:t>
-               : 80
               <!--{FOOT}//-->
             </w:r>
           </w:p>
@@ -4320,33 +3420,11 @@
               </w:tabs>
               <w:jc w:val="left"/>
             </w:pPr>
-            <!--<w:r>
-              <w:t><w:r><w:t></w:t></w:r></w:t>
-            </w:r>//-->
             <w:r>
               <w:t/>
             </w:r>
           </w:p>
         </w:tc>
-        <!--
-        <w:tc>
-          <w:tcPr>
-            <w:tcBorders>
-              <w:top w:val="single" w:sz="4" w:space="0" w:color="A6A6A6" w:themeColor="background1" w:themeShade="A6"/>
-              <w:right w:val="single" w:sz="4" w:space="0" w:color="000000" w:themeColor="text1"/>
-            </w:tcBorders>
-          </w:tcPr>
-          <w:p>
-            <w:pPr>
-              <w:pStyle w:val="NormalinTable"/>
-              <w:jc w:val="center"/>
-            </w:pPr>
-            <w:r>
-              <w:t>{LBASE}</w:t>
-            </w:r>
-          </w:p>
-        </w:tc>
-        //-->
         <w:tc>
           <w:tcPr>
             <w:tcBorders>
@@ -4360,12 +3438,6 @@
               <w:pStyle w:val="NormalinTable"/>
               <w:jc w:val="left"/>
             </w:pPr>
-            <!--<w:r>
-              <w:t>{xNOTES}</w:t>
-            </w:r>//-->
-            <w:r>
-              <w:t/>
-            </w:r>
           </w:p>
         </w:tc>
         <w:tc>
@@ -4400,7 +3472,6 @@
               <w:t>-</w:t>
               <w:tab/>
               <w:t>Of vegetable materials</w:t>
-               : 10
               <!--{FOOT}//-->
             </w:r>
           </w:p>
@@ -4446,33 +3517,11 @@
               </w:tabs>
               <w:jc w:val="left"/>
             </w:pPr>
-            <!--<w:r>
-              <w:t><w:r><w:t>0.0%</w:t></w:r></w:t>
-            </w:r>//-->
             <w:r>
               <w:t>0.0%</w:t>
             </w:r>
           </w:p>
         </w:tc>
-        <!--
-        <w:tc>
-          <w:tcPr>
-            <w:tcBorders>
-              <w:top w:val="single" w:sz="4" w:space="0" w:color="A6A6A6" w:themeColor="background1" w:themeShade="A6"/>
-              <w:right w:val="single" w:sz="4" w:space="0" w:color="000000" w:themeColor="text1"/>
-            </w:tcBorders>
-          </w:tcPr>
-          <w:p>
-            <w:pPr>
-              <w:pStyle w:val="NormalinTable"/>
-              <w:jc w:val="center"/>
-            </w:pPr>
-            <w:r>
-              <w:t>{LBASE}</w:t>
-            </w:r>
-          </w:p>
-        </w:tc>
-        //-->
         <w:tc>
           <w:tcPr>
             <w:tcBorders>
@@ -4486,9 +3535,6 @@
               <w:pStyle w:val="NormalinTable"/>
               <w:jc w:val="left"/>
             </w:pPr>
-            <!--<w:r>
-              <w:t>{xNOTES}</w:t>
-            </w:r>//-->
             <w:r>
               <w:t/>
             </w:r>
@@ -4525,7 +3571,6 @@
               <w:t>-</w:t>
               <w:tab/>
               <w:t>Of bamboo</w:t>
-               : 80
               <!--{FOOT}//-->
             </w:r>
           </w:p>
@@ -4571,33 +3616,11 @@
               </w:tabs>
               <w:jc w:val="left"/>
             </w:pPr>
-            <!--<w:r>
-              <w:t><w:r><w:t>0.0%</w:t></w:r></w:t>
-            </w:r>//-->
             <w:r>
               <w:t>0.0%</w:t>
             </w:r>
           </w:p>
         </w:tc>
-        <!--
-        <w:tc>
-          <w:tcPr>
-            <w:tcBorders>
-              <w:top w:val="single" w:sz="4" w:space="0" w:color="A6A6A6" w:themeColor="background1" w:themeShade="A6"/>
-              <w:right w:val="single" w:sz="4" w:space="0" w:color="000000" w:themeColor="text1"/>
-            </w:tcBorders>
-          </w:tcPr>
-          <w:p>
-            <w:pPr>
-              <w:pStyle w:val="NormalinTable"/>
-              <w:jc w:val="center"/>
-            </w:pPr>
-            <w:r>
-              <w:t>{LBASE}</w:t>
-            </w:r>
-          </w:p>
-        </w:tc>
-        //-->
         <w:tc>
           <w:tcPr>
             <w:tcBorders>
@@ -4611,9 +3634,6 @@
               <w:pStyle w:val="NormalinTable"/>
               <w:jc w:val="left"/>
             </w:pPr>
-            <!--<w:r>
-              <w:t>{xNOTES}</w:t>
-            </w:r>//-->
             <w:r>
               <w:t/>
             </w:r>
@@ -4650,7 +3670,6 @@
               <w:t>-</w:t>
               <w:tab/>
               <w:t>Of rattan</w:t>
-               : 80
               <!--{FOOT}//-->
             </w:r>
           </w:p>
@@ -4696,33 +3715,11 @@
               </w:tabs>
               <w:jc w:val="left"/>
             </w:pPr>
-            <!--<w:r>
-              <w:t><w:r><w:t></w:t></w:r></w:t>
-            </w:r>//-->
             <w:r>
               <w:t/>
             </w:r>
           </w:p>
         </w:tc>
-        <!--
-        <w:tc>
-          <w:tcPr>
-            <w:tcBorders>
-              <w:top w:val="single" w:sz="4" w:space="0" w:color="A6A6A6" w:themeColor="background1" w:themeShade="A6"/>
-              <w:right w:val="single" w:sz="4" w:space="0" w:color="000000" w:themeColor="text1"/>
-            </w:tcBorders>
-          </w:tcPr>
-          <w:p>
-            <w:pPr>
-              <w:pStyle w:val="NormalinTable"/>
-              <w:jc w:val="center"/>
-            </w:pPr>
-            <w:r>
-              <w:t>{LBASE}</w:t>
-            </w:r>
-          </w:p>
-        </w:tc>
-        //-->
         <w:tc>
           <w:tcPr>
             <w:tcBorders>
@@ -4736,9 +3733,6 @@
               <w:pStyle w:val="NormalinTable"/>
               <w:jc w:val="left"/>
             </w:pPr>
-            <!--<w:r>
-              <w:t>{xNOTES}</w:t>
-            </w:r>//-->
             <w:r>
               <w:t/>
             </w:r>
@@ -4775,7 +3769,6 @@
               <w:t>-</w:t>
               <w:tab/>
               <w:t>Other</w:t>
-               : 80
               <!--{FOOT}//-->
             </w:r>
           </w:p>
@@ -4821,33 +3814,11 @@
               </w:tabs>
               <w:jc w:val="left"/>
             </w:pPr>
-            <!--<w:r>
-              <w:t><w:r><w:t>0.0%</w:t></w:r></w:t>
-            </w:r>//-->
             <w:r>
               <w:t>0.0%</w:t>
             </w:r>
           </w:p>
         </w:tc>
-        <!--
-        <w:tc>
-          <w:tcPr>
-            <w:tcBorders>
-              <w:top w:val="single" w:sz="4" w:space="0" w:color="A6A6A6" w:themeColor="background1" w:themeShade="A6"/>
-              <w:right w:val="single" w:sz="4" w:space="0" w:color="000000" w:themeColor="text1"/>
-            </w:tcBorders>
-          </w:tcPr>
-          <w:p>
-            <w:pPr>
-              <w:pStyle w:val="NormalinTable"/>
-              <w:jc w:val="center"/>
-            </w:pPr>
-            <w:r>
-              <w:t>{LBASE}</w:t>
-            </w:r>
-          </w:p>
-        </w:tc>
-        //-->
         <w:tc>
           <w:tcPr>
             <w:tcBorders>
@@ -4861,9 +3832,6 @@
               <w:pStyle w:val="NormalinTable"/>
               <w:jc w:val="left"/>
             </w:pPr>
-            <!--<w:r>
-              <w:t>{xNOTES}</w:t>
-            </w:r>//-->
             <w:r>
               <w:t/>
             </w:r>
@@ -4902,7 +3870,6 @@
               <w:t>-</w:t>
               <w:tab/>
               <w:t>Straw envelopes for bottles</w:t>
-               : 80
               <!--{FOOT}//-->
             </w:r>
           </w:p>
@@ -4948,33 +3915,11 @@
               </w:tabs>
               <w:jc w:val="left"/>
             </w:pPr>
-            <!--<w:r>
-              <w:t><w:r><w:t>0.0%</w:t></w:r></w:t>
-            </w:r>//-->
             <w:r>
               <w:t>0.0%</w:t>
             </w:r>
           </w:p>
         </w:tc>
-        <!--
-        <w:tc>
-          <w:tcPr>
-            <w:tcBorders>
-              <w:top w:val="single" w:sz="4" w:space="0" w:color="A6A6A6" w:themeColor="background1" w:themeShade="A6"/>
-              <w:right w:val="single" w:sz="4" w:space="0" w:color="000000" w:themeColor="text1"/>
-            </w:tcBorders>
-          </w:tcPr>
-          <w:p>
-            <w:pPr>
-              <w:pStyle w:val="NormalinTable"/>
-              <w:jc w:val="center"/>
-            </w:pPr>
-            <w:r>
-              <w:t>{LBASE}</w:t>
-            </w:r>
-          </w:p>
-        </w:tc>
-        //-->
         <w:tc>
           <w:tcPr>
             <w:tcBorders>
@@ -4988,9 +3933,6 @@
               <w:pStyle w:val="NormalinTable"/>
               <w:jc w:val="left"/>
             </w:pPr>
-            <!--<w:r>
-              <w:t>{xNOTES}</w:t>
-            </w:r>//-->
             <w:r>
               <w:t/>
             </w:r>
@@ -5029,7 +3971,6 @@
               <w:t>-</w:t>
               <w:tab/>
               <w:t>Other</w:t>
-               : 80
               <!--{FOOT}//-->
             </w:r>
           </w:p>
@@ -5055,7 +3996,7 @@
               <w:rPr>
                 <w:b/>
               </w:rPr>
-              <w:t>4602 90 00</w:t>
+              <w:t>4602 90</w:t>
             </w:r>
           </w:p>
         </w:tc>
@@ -5075,33 +4016,11 @@
               </w:tabs>
               <w:jc w:val="left"/>
             </w:pPr>
-            <!--<w:r>
-              <w:t><w:r><w:t>0.0%</w:t></w:r></w:t>
-            </w:r>//-->
             <w:r>
               <w:t>0.0%</w:t>
             </w:r>
           </w:p>
         </w:tc>
-        <!--
-        <w:tc>
-          <w:tcPr>
-            <w:tcBorders>
-              <w:top w:val="single" w:sz="4" w:space="0" w:color="A6A6A6" w:themeColor="background1" w:themeShade="A6"/>
-              <w:right w:val="single" w:sz="4" w:space="0" w:color="000000" w:themeColor="text1"/>
-            </w:tcBorders>
-          </w:tcPr>
-          <w:p>
-            <w:pPr>
-              <w:pStyle w:val="NormalinTable"/>
-              <w:jc w:val="center"/>
-            </w:pPr>
-            <w:r>
-              <w:t>{LBASE}</w:t>
-            </w:r>
-          </w:p>
-        </w:tc>
-        //-->
         <w:tc>
           <w:tcPr>
             <w:tcBorders>
@@ -5115,9 +4034,6 @@
               <w:pStyle w:val="NormalinTable"/>
               <w:jc w:val="left"/>
             </w:pPr>
-            <!--<w:r>
-              <w:t>{xNOTES}</w:t>
-            </w:r>//-->
             <w:r>
               <w:t/>
             </w:r>
@@ -5155,7 +4071,6 @@
               <w:t>-</w:t>
               <w:tab/>
               <w:t>Other</w:t>
-               : 80
               <!--{FOOT}//-->
             </w:r>
           </w:p>
